--- a/LAB2/Lab2 Report.docx
+++ b/LAB2/Lab2 Report.docx
@@ -871,26 +871,343 @@
     <w:p>
       <w:pPr>
         <w:rPr>
-          <w:sz w:val="24"/>
-          <w:szCs w:val="24"/>
-        </w:rPr>
-      </w:pPr>
-      <w:r>
-        <w:rPr>
-          <w:sz w:val="24"/>
-          <w:szCs w:val="24"/>
-        </w:rPr>
-        <w:t xml:space="preserve">The notable entities allows you to search with a phrase or word and sends </w:t>
-      </w:r>
+          <w:noProof/>
+          <w:sz w:val="24"/>
+          <w:szCs w:val="24"/>
+        </w:rPr>
+      </w:pPr>
+    </w:p>
+    <w:p>
+      <w:pPr>
+        <w:rPr>
+          <w:sz w:val="24"/>
+          <w:szCs w:val="24"/>
+        </w:rPr>
+      </w:pPr>
+      <w:r>
+        <w:rPr>
+          <w:noProof/>
+          <w:sz w:val="24"/>
+          <w:szCs w:val="24"/>
+        </w:rPr>
+        <w:lastRenderedPageBreak/>
+        <w:drawing>
+          <wp:inline distT="0" distB="0" distL="0" distR="0" wp14:anchorId="52213121" wp14:editId="08CF2320">
+            <wp:extent cx="5943600" cy="3837940"/>
+            <wp:effectExtent l="0" t="0" r="0" b="0"/>
+            <wp:docPr id="1" name="Picture 1"/>
+            <wp:cNvGraphicFramePr>
+              <a:graphicFrameLocks xmlns:a="http://schemas.openxmlformats.org/drawingml/2006/main" noChangeAspect="1"/>
+            </wp:cNvGraphicFramePr>
+            <a:graphic xmlns:a="http://schemas.openxmlformats.org/drawingml/2006/main">
+              <a:graphicData uri="http://schemas.openxmlformats.org/drawingml/2006/picture">
+                <pic:pic xmlns:pic="http://schemas.openxmlformats.org/drawingml/2006/picture">
+                  <pic:nvPicPr>
+                    <pic:cNvPr id="1" name="image.png"/>
+                    <pic:cNvPicPr/>
+                  </pic:nvPicPr>
+                  <pic:blipFill>
+                    <a:blip r:embed="rId5">
+                      <a:extLst>
+                        <a:ext uri="{28A0092B-C50C-407E-A947-70E740481C1C}">
+                          <a14:useLocalDpi xmlns:a14="http://schemas.microsoft.com/office/drawing/2010/main" val="0"/>
+                        </a:ext>
+                      </a:extLst>
+                    </a:blip>
+                    <a:stretch>
+                      <a:fillRect/>
+                    </a:stretch>
+                  </pic:blipFill>
+                  <pic:spPr>
+                    <a:xfrm>
+                      <a:off x="0" y="0"/>
+                      <a:ext cx="5943600" cy="3837940"/>
+                    </a:xfrm>
+                    <a:prstGeom prst="rect">
+                      <a:avLst/>
+                    </a:prstGeom>
+                  </pic:spPr>
+                </pic:pic>
+              </a:graphicData>
+            </a:graphic>
+          </wp:inline>
+        </w:drawing>
+      </w:r>
+    </w:p>
+    <w:p>
+      <w:pPr>
+        <w:rPr>
+          <w:sz w:val="24"/>
+          <w:szCs w:val="24"/>
+        </w:rPr>
+      </w:pPr>
+    </w:p>
+    <w:p>
+      <w:pPr>
+        <w:rPr>
+          <w:sz w:val="24"/>
+          <w:szCs w:val="24"/>
+        </w:rPr>
+      </w:pPr>
+      <w:r>
+        <w:rPr>
+          <w:noProof/>
+          <w:sz w:val="24"/>
+          <w:szCs w:val="24"/>
+        </w:rPr>
+        <w:drawing>
+          <wp:inline distT="0" distB="0" distL="0" distR="0" wp14:anchorId="73471648" wp14:editId="66B72216">
+            <wp:extent cx="5943600" cy="3296920"/>
+            <wp:effectExtent l="0" t="0" r="0" b="0"/>
+            <wp:docPr id="2" name="Picture 2"/>
+            <wp:cNvGraphicFramePr>
+              <a:graphicFrameLocks xmlns:a="http://schemas.openxmlformats.org/drawingml/2006/main" noChangeAspect="1"/>
+            </wp:cNvGraphicFramePr>
+            <a:graphic xmlns:a="http://schemas.openxmlformats.org/drawingml/2006/main">
+              <a:graphicData uri="http://schemas.openxmlformats.org/drawingml/2006/picture">
+                <pic:pic xmlns:pic="http://schemas.openxmlformats.org/drawingml/2006/picture">
+                  <pic:nvPicPr>
+                    <pic:cNvPr id="2" name="image (1).png"/>
+                    <pic:cNvPicPr/>
+                  </pic:nvPicPr>
+                  <pic:blipFill>
+                    <a:blip r:embed="rId6" cstate="print">
+                      <a:extLst>
+                        <a:ext uri="{28A0092B-C50C-407E-A947-70E740481C1C}">
+                          <a14:useLocalDpi xmlns:a14="http://schemas.microsoft.com/office/drawing/2010/main" val="0"/>
+                        </a:ext>
+                      </a:extLst>
+                    </a:blip>
+                    <a:stretch>
+                      <a:fillRect/>
+                    </a:stretch>
+                  </pic:blipFill>
+                  <pic:spPr>
+                    <a:xfrm>
+                      <a:off x="0" y="0"/>
+                      <a:ext cx="5943600" cy="3296920"/>
+                    </a:xfrm>
+                    <a:prstGeom prst="rect">
+                      <a:avLst/>
+                    </a:prstGeom>
+                  </pic:spPr>
+                </pic:pic>
+              </a:graphicData>
+            </a:graphic>
+          </wp:inline>
+        </w:drawing>
+      </w:r>
+    </w:p>
+    <w:p>
+      <w:pPr>
+        <w:rPr>
+          <w:sz w:val="24"/>
+          <w:szCs w:val="24"/>
+        </w:rPr>
+      </w:pPr>
+      <w:r>
+        <w:rPr>
+          <w:sz w:val="24"/>
+          <w:szCs w:val="24"/>
+        </w:rPr>
+        <w:t xml:space="preserve">The notable entities </w:t>
+      </w:r>
+      <w:proofErr w:type="gramStart"/>
+      <w:r>
+        <w:rPr>
+          <w:sz w:val="24"/>
+          <w:szCs w:val="24"/>
+        </w:rPr>
+        <w:t>allows</w:t>
+      </w:r>
+      <w:proofErr w:type="gramEnd"/>
+      <w:r>
+        <w:rPr>
+          <w:sz w:val="24"/>
+          <w:szCs w:val="24"/>
+        </w:rPr>
+        <w:t xml:space="preserve"> you to search with a phrase or word and sends you back information regarding your search. </w:t>
+      </w:r>
+    </w:p>
+    <w:p>
+      <w:pPr>
+        <w:rPr>
+          <w:sz w:val="24"/>
+          <w:szCs w:val="24"/>
+        </w:rPr>
+      </w:pPr>
+      <w:r>
+        <w:rPr>
+          <w:noProof/>
+          <w:sz w:val="24"/>
+          <w:szCs w:val="24"/>
+        </w:rPr>
+        <w:lastRenderedPageBreak/>
+        <w:drawing>
+          <wp:inline distT="0" distB="0" distL="0" distR="0" wp14:anchorId="62EFB4B5" wp14:editId="77F56F49">
+            <wp:extent cx="5114925" cy="2791897"/>
+            <wp:effectExtent l="0" t="0" r="0" b="8890"/>
+            <wp:docPr id="3" name="Picture 3"/>
+            <wp:cNvGraphicFramePr>
+              <a:graphicFrameLocks xmlns:a="http://schemas.openxmlformats.org/drawingml/2006/main" noChangeAspect="1"/>
+            </wp:cNvGraphicFramePr>
+            <a:graphic xmlns:a="http://schemas.openxmlformats.org/drawingml/2006/main">
+              <a:graphicData uri="http://schemas.openxmlformats.org/drawingml/2006/picture">
+                <pic:pic xmlns:pic="http://schemas.openxmlformats.org/drawingml/2006/picture">
+                  <pic:nvPicPr>
+                    <pic:cNvPr id="3" name="Screen Shot 2019-03-08 at 6.49.19 PM.png"/>
+                    <pic:cNvPicPr/>
+                  </pic:nvPicPr>
+                  <pic:blipFill>
+                    <a:blip r:embed="rId7" cstate="print">
+                      <a:extLst>
+                        <a:ext uri="{28A0092B-C50C-407E-A947-70E740481C1C}">
+                          <a14:useLocalDpi xmlns:a14="http://schemas.microsoft.com/office/drawing/2010/main" val="0"/>
+                        </a:ext>
+                      </a:extLst>
+                    </a:blip>
+                    <a:stretch>
+                      <a:fillRect/>
+                    </a:stretch>
+                  </pic:blipFill>
+                  <pic:spPr>
+                    <a:xfrm>
+                      <a:off x="0" y="0"/>
+                      <a:ext cx="5116422" cy="2792714"/>
+                    </a:xfrm>
+                    <a:prstGeom prst="rect">
+                      <a:avLst/>
+                    </a:prstGeom>
+                  </pic:spPr>
+                </pic:pic>
+              </a:graphicData>
+            </a:graphic>
+          </wp:inline>
+        </w:drawing>
+      </w:r>
+    </w:p>
+    <w:p>
+      <w:pPr>
+        <w:rPr>
+          <w:sz w:val="24"/>
+          <w:szCs w:val="24"/>
+        </w:rPr>
+      </w:pPr>
+    </w:p>
+    <w:p>
+      <w:pPr>
+        <w:rPr>
+          <w:sz w:val="24"/>
+          <w:szCs w:val="24"/>
+        </w:rPr>
+      </w:pPr>
+      <w:r>
+        <w:rPr>
+          <w:noProof/>
+          <w:sz w:val="24"/>
+          <w:szCs w:val="24"/>
+        </w:rPr>
+        <w:drawing>
+          <wp:inline distT="0" distB="0" distL="0" distR="0" wp14:anchorId="34007DB8" wp14:editId="39E2B6BB">
+            <wp:extent cx="5067300" cy="3001401"/>
+            <wp:effectExtent l="0" t="0" r="0" b="8890"/>
+            <wp:docPr id="4" name="Picture 4"/>
+            <wp:cNvGraphicFramePr>
+              <a:graphicFrameLocks xmlns:a="http://schemas.openxmlformats.org/drawingml/2006/main" noChangeAspect="1"/>
+            </wp:cNvGraphicFramePr>
+            <a:graphic xmlns:a="http://schemas.openxmlformats.org/drawingml/2006/main">
+              <a:graphicData uri="http://schemas.openxmlformats.org/drawingml/2006/picture">
+                <pic:pic xmlns:pic="http://schemas.openxmlformats.org/drawingml/2006/picture">
+                  <pic:nvPicPr>
+                    <pic:cNvPr id="4" name="Screen Shot 2019-03-08 at 6.49.05 PM.png"/>
+                    <pic:cNvPicPr/>
+                  </pic:nvPicPr>
+                  <pic:blipFill>
+                    <a:blip r:embed="rId8" cstate="print">
+                      <a:extLst>
+                        <a:ext uri="{28A0092B-C50C-407E-A947-70E740481C1C}">
+                          <a14:useLocalDpi xmlns:a14="http://schemas.microsoft.com/office/drawing/2010/main" val="0"/>
+                        </a:ext>
+                      </a:extLst>
+                    </a:blip>
+                    <a:stretch>
+                      <a:fillRect/>
+                    </a:stretch>
+                  </pic:blipFill>
+                  <pic:spPr>
+                    <a:xfrm>
+                      <a:off x="0" y="0"/>
+                      <a:ext cx="5073125" cy="3004851"/>
+                    </a:xfrm>
+                    <a:prstGeom prst="rect">
+                      <a:avLst/>
+                    </a:prstGeom>
+                  </pic:spPr>
+                </pic:pic>
+              </a:graphicData>
+            </a:graphic>
+          </wp:inline>
+        </w:drawing>
+      </w:r>
+    </w:p>
+    <w:p>
+      <w:pPr>
+        <w:rPr>
+          <w:sz w:val="24"/>
+          <w:szCs w:val="24"/>
+        </w:rPr>
+      </w:pPr>
       <w:bookmarkStart w:id="0" w:name="_GoBack"/>
+      <w:r>
+        <w:rPr>
+          <w:noProof/>
+          <w:sz w:val="24"/>
+          <w:szCs w:val="24"/>
+        </w:rPr>
+        <w:lastRenderedPageBreak/>
+        <w:drawing>
+          <wp:inline distT="0" distB="0" distL="0" distR="0" wp14:anchorId="166A97BB" wp14:editId="6D88A1E3">
+            <wp:extent cx="5362575" cy="2931083"/>
+            <wp:effectExtent l="0" t="0" r="0" b="3175"/>
+            <wp:docPr id="5" name="Picture 5"/>
+            <wp:cNvGraphicFramePr>
+              <a:graphicFrameLocks xmlns:a="http://schemas.openxmlformats.org/drawingml/2006/main" noChangeAspect="1"/>
+            </wp:cNvGraphicFramePr>
+            <a:graphic xmlns:a="http://schemas.openxmlformats.org/drawingml/2006/main">
+              <a:graphicData uri="http://schemas.openxmlformats.org/drawingml/2006/picture">
+                <pic:pic xmlns:pic="http://schemas.openxmlformats.org/drawingml/2006/picture">
+                  <pic:nvPicPr>
+                    <pic:cNvPr id="5" name="Screen Shot 2019-03-08 at 6.49.13 PM.png"/>
+                    <pic:cNvPicPr/>
+                  </pic:nvPicPr>
+                  <pic:blipFill>
+                    <a:blip r:embed="rId9" cstate="print">
+                      <a:extLst>
+                        <a:ext uri="{28A0092B-C50C-407E-A947-70E740481C1C}">
+                          <a14:useLocalDpi xmlns:a14="http://schemas.microsoft.com/office/drawing/2010/main" val="0"/>
+                        </a:ext>
+                      </a:extLst>
+                    </a:blip>
+                    <a:stretch>
+                      <a:fillRect/>
+                    </a:stretch>
+                  </pic:blipFill>
+                  <pic:spPr>
+                    <a:xfrm>
+                      <a:off x="0" y="0"/>
+                      <a:ext cx="5364021" cy="2931873"/>
+                    </a:xfrm>
+                    <a:prstGeom prst="rect">
+                      <a:avLst/>
+                    </a:prstGeom>
+                  </pic:spPr>
+                </pic:pic>
+              </a:graphicData>
+            </a:graphic>
+          </wp:inline>
+        </w:drawing>
+      </w:r>
       <w:bookmarkEnd w:id="0"/>
-      <w:r>
-        <w:rPr>
-          <w:sz w:val="24"/>
-          <w:szCs w:val="24"/>
-        </w:rPr>
-        <w:t xml:space="preserve">you back information regarding your search. </w:t>
-      </w:r>
     </w:p>
     <w:p>
       <w:pPr>
@@ -908,7 +1225,6 @@
           <w:szCs w:val="24"/>
           <w:u w:val="single"/>
         </w:rPr>
-        <w:lastRenderedPageBreak/>
         <w:t>Video Link:</w:t>
       </w:r>
     </w:p>
